--- a/Major Assignment 1/2241013013_CSE_2241023/python major assignment.docx
+++ b/Major Assignment 1/2241013013_CSE_2241023/python major assignment.docx
@@ -12,7 +12,7 @@
       </w:r>
       <w:proofErr w:type="gramEnd"/>
       <w:r>
-        <w:t xml:space="preserve"> 2</w:t>
+        <w:t xml:space="preserve"> 3</w:t>
       </w:r>
     </w:p>
     <w:p>
@@ -26,18 +26,18 @@
       </w:r>
       <w:proofErr w:type="spellStart"/>
       <w:r>
-        <w:t>hari</w:t>
+        <w:t>bimal</w:t>
       </w:r>
       <w:proofErr w:type="spellEnd"/>
     </w:p>
     <w:p>
       <w:r>
-        <w:t>Enter hourly rate (in Rs): 10</w:t>
-      </w:r>
-    </w:p>
-    <w:p>
-      <w:r>
-        <w:t>Enter hours worked per week: 20</w:t>
+        <w:t>Enter hourly rate (in Rs): 150</w:t>
+      </w:r>
+    </w:p>
+    <w:p>
+      <w:r>
+        <w:t>Enter hours worked per week: 500</w:t>
       </w:r>
     </w:p>
     <w:p/>
@@ -52,74 +52,100 @@
       </w:r>
       <w:proofErr w:type="spellStart"/>
       <w:r>
-        <w:t>rama</w:t>
+        <w:t>jagdev</w:t>
       </w:r>
       <w:proofErr w:type="spellEnd"/>
     </w:p>
     <w:p>
       <w:r>
-        <w:t>Enter hourly rate (in Rs): 50</w:t>
-      </w:r>
-    </w:p>
-    <w:p>
-      <w:r>
-        <w:t>Enter hours worked per week: 60</w:t>
+        <w:t>Enter hourly rate (in Rs): 1000</w:t>
+      </w:r>
+    </w:p>
+    <w:p>
+      <w:r>
+        <w:t>Enter hours worked per week: 500</w:t>
       </w:r>
     </w:p>
     <w:p/>
     <w:p>
       <w:r>
+        <w:t>Enter details for Employee 3:</w:t>
+      </w:r>
+    </w:p>
+    <w:p>
+      <w:r>
+        <w:t xml:space="preserve">Enter name: </w:t>
+      </w:r>
+      <w:proofErr w:type="spellStart"/>
+      <w:r>
+        <w:t>jyoti</w:t>
+      </w:r>
+      <w:proofErr w:type="spellEnd"/>
+    </w:p>
+    <w:p>
+      <w:r>
+        <w:t>Enter hourly rate (in Rs): 800</w:t>
+      </w:r>
+    </w:p>
+    <w:p>
+      <w:r>
+        <w:t>Enter hours worked per week: 300</w:t>
+      </w:r>
+    </w:p>
+    <w:p/>
+    <w:p>
+      <w:r>
         <w:t xml:space="preserve">Employee Name: </w:t>
       </w:r>
       <w:proofErr w:type="spellStart"/>
       <w:r>
-        <w:t>hari</w:t>
+        <w:t>bimal</w:t>
       </w:r>
       <w:proofErr w:type="spellEnd"/>
     </w:p>
     <w:p>
       <w:r>
-        <w:t>Hourly Rate: Rs. 10.0</w:t>
-      </w:r>
-    </w:p>
-    <w:p>
-      <w:r>
-        <w:t>Hours Worked per Week: 20.0</w:t>
-      </w:r>
-    </w:p>
-    <w:p>
-      <w:r>
-        <w:t xml:space="preserve">Basic Salary (per month): Rs. 800.0     </w:t>
-      </w:r>
-    </w:p>
-    <w:p>
-      <w:r>
-        <w:t xml:space="preserve">Overtime Salary (per month): Rs. 0      </w:t>
-      </w:r>
-    </w:p>
-    <w:p>
-      <w:r>
-        <w:t xml:space="preserve">Total Salary (per month): Rs. 800.0     </w:t>
-      </w:r>
-    </w:p>
-    <w:p>
-      <w:r>
-        <w:t>Tax Amount: Rs. 80.0</w:t>
-      </w:r>
-    </w:p>
-    <w:p>
-      <w:r>
-        <w:t>Gross Salary: Rs. 880.0</w:t>
-      </w:r>
-    </w:p>
-    <w:p>
-      <w:r>
-        <w:t>Salary Bracket: Low income</w:t>
-      </w:r>
-    </w:p>
-    <w:p>
-      <w:r>
-        <w:t>----------------------------------------</w:t>
+        <w:t>Hourly Rate: Rs. 150.0</w:t>
+      </w:r>
+    </w:p>
+    <w:p>
+      <w:r>
+        <w:t>Hours Worked per Week: 500.0</w:t>
+      </w:r>
+    </w:p>
+    <w:p>
+      <w:r>
+        <w:t xml:space="preserve">Basic Salary (per month): Rs. 300000.0    </w:t>
+      </w:r>
+    </w:p>
+    <w:p>
+      <w:r>
+        <w:t xml:space="preserve">Overtime Salary (per month): Rs. 414000.0 </w:t>
+      </w:r>
+    </w:p>
+    <w:p>
+      <w:r>
+        <w:t xml:space="preserve">Total Salary (per month): Rs. 714000.0    </w:t>
+      </w:r>
+    </w:p>
+    <w:p>
+      <w:r>
+        <w:t>Tax Amount: Rs. 60000.0</w:t>
+      </w:r>
+    </w:p>
+    <w:p>
+      <w:r>
+        <w:t>Gross Salary: Rs. 300000.0</w:t>
+      </w:r>
+    </w:p>
+    <w:p>
+      <w:r>
+        <w:t>Salary Bracket: High income</w:t>
+      </w:r>
+    </w:p>
+    <w:p>
+      <w:r>
+        <w:t xml:space="preserve">----------------------------------------  </w:t>
       </w:r>
     </w:p>
     <w:p>
@@ -128,43 +154,99 @@
       </w:r>
       <w:proofErr w:type="spellStart"/>
       <w:r>
-        <w:t>rama</w:t>
+        <w:t>jagdev</w:t>
       </w:r>
       <w:proofErr w:type="spellEnd"/>
     </w:p>
     <w:p>
       <w:r>
-        <w:t>Hourly Rate: Rs. 50.0</w:t>
-      </w:r>
-    </w:p>
-    <w:p>
-      <w:r>
-        <w:t>Hours Worked per Week: 60.0</w:t>
-      </w:r>
-    </w:p>
-    <w:p>
-      <w:r>
-        <w:t xml:space="preserve">Basic Salary (per month): Rs. 12000.0   </w:t>
-      </w:r>
-    </w:p>
-    <w:p>
-      <w:r>
-        <w:t xml:space="preserve">Overtime Salary (per month): Rs. 6000.0 </w:t>
-      </w:r>
-    </w:p>
-    <w:p>
-      <w:r>
-        <w:t xml:space="preserve">Total Salary (per month): Rs. 18000.0   </w:t>
-      </w:r>
-    </w:p>
-    <w:p>
-      <w:r>
-        <w:t>Tax Amount: Rs. 1200.0</w:t>
-      </w:r>
-    </w:p>
-    <w:p>
-      <w:r>
-        <w:t>Gross Salary: Rs. 13200.0</w:t>
+        <w:t>Hourly Rate: Rs. 1000.0</w:t>
+      </w:r>
+    </w:p>
+    <w:p>
+      <w:r>
+        <w:t>Hours Worked per Week: 500.0</w:t>
+      </w:r>
+    </w:p>
+    <w:p>
+      <w:r>
+        <w:t xml:space="preserve">Basic Salary (per month): Rs. 2000000.0   </w:t>
+      </w:r>
+    </w:p>
+    <w:p>
+      <w:r>
+        <w:t>Overtime Salary (per month): Rs. 2760000.0</w:t>
+      </w:r>
+    </w:p>
+    <w:p>
+      <w:r>
+        <w:lastRenderedPageBreak/>
+        <w:t xml:space="preserve">Total Salary (per month): Rs. 4760000.0   </w:t>
+      </w:r>
+    </w:p>
+    <w:p>
+      <w:r>
+        <w:t>Tax Amount: Rs. 400000.0</w:t>
+      </w:r>
+    </w:p>
+    <w:p>
+      <w:r>
+        <w:t>Gross Salary: Rs. 2000000.0</w:t>
+      </w:r>
+    </w:p>
+    <w:p>
+      <w:r>
+        <w:t>Salary Bracket: High income</w:t>
+      </w:r>
+    </w:p>
+    <w:p>
+      <w:r>
+        <w:t xml:space="preserve">----------------------------------------  </w:t>
+      </w:r>
+    </w:p>
+    <w:p>
+      <w:r>
+        <w:t xml:space="preserve">Employee Name: </w:t>
+      </w:r>
+      <w:proofErr w:type="spellStart"/>
+      <w:r>
+        <w:t>jyoti</w:t>
+      </w:r>
+      <w:proofErr w:type="spellEnd"/>
+    </w:p>
+    <w:p>
+      <w:r>
+        <w:t>Hourly Rate: Rs. 800.0</w:t>
+      </w:r>
+    </w:p>
+    <w:p>
+      <w:r>
+        <w:t>Hours Worked per Week: 300.0</w:t>
+      </w:r>
+    </w:p>
+    <w:p>
+      <w:r>
+        <w:t>Basic Salary (per month): Rs. 960000.0</w:t>
+      </w:r>
+    </w:p>
+    <w:p>
+      <w:r>
+        <w:t>Overtime Salary (per month): Rs. 1248000.0</w:t>
+      </w:r>
+    </w:p>
+    <w:p>
+      <w:r>
+        <w:t>Total Salary (per month): Rs. 2208000.0</w:t>
+      </w:r>
+    </w:p>
+    <w:p>
+      <w:r>
+        <w:t>Tax Amount: Rs. 192000.0</w:t>
+      </w:r>
+    </w:p>
+    <w:p>
+      <w:r>
+        <w:t>Gross Salary: Rs. 960000.0</w:t>
       </w:r>
     </w:p>
     <w:p>
@@ -174,10 +256,9 @@
         </w:pBdr>
       </w:pPr>
       <w:r>
-        <w:t>Salary Bracket: Low income</w:t>
-      </w:r>
-    </w:p>
-    <w:p/>
+        <w:t>Salary Bracket: High income</w:t>
+      </w:r>
+    </w:p>
     <w:p>
       <w:r>
         <w:rPr>
@@ -185,10 +266,10 @@
         </w:rPr>
         <w:lastRenderedPageBreak/>
         <w:drawing>
-          <wp:inline distT="0" distB="0" distL="0" distR="0" wp14:anchorId="3E739006" wp14:editId="46A6776C">
-            <wp:extent cx="5731510" cy="5124450"/>
+          <wp:inline distT="0" distB="0" distL="0" distR="0" wp14:anchorId="70BD1C7E" wp14:editId="4956E6D5">
+            <wp:extent cx="5731510" cy="6496685"/>
             <wp:effectExtent l="0" t="0" r="2540" b="0"/>
-            <wp:docPr id="209302230" name="Picture 2"/>
+            <wp:docPr id="215614493" name="Picture 2"/>
             <wp:cNvGraphicFramePr>
               <a:graphicFrameLocks xmlns:a="http://schemas.openxmlformats.org/drawingml/2006/main" noChangeAspect="1"/>
             </wp:cNvGraphicFramePr>
@@ -196,7 +277,7 @@
               <a:graphicData uri="http://schemas.openxmlformats.org/drawingml/2006/picture">
                 <pic:pic xmlns:pic="http://schemas.openxmlformats.org/drawingml/2006/picture">
                   <pic:nvPicPr>
-                    <pic:cNvPr id="209302230" name="Picture 209302230"/>
+                    <pic:cNvPr id="215614493" name="Picture 215614493"/>
                     <pic:cNvPicPr/>
                   </pic:nvPicPr>
                   <pic:blipFill>
@@ -214,7 +295,7 @@
                   <pic:spPr>
                     <a:xfrm>
                       <a:off x="0" y="0"/>
-                      <a:ext cx="5731510" cy="5124450"/>
+                      <a:ext cx="5731510" cy="6496685"/>
                     </a:xfrm>
                     <a:prstGeom prst="rect">
                       <a:avLst/>
